--- a/templates/word/daftar_hadir_jamuan_tamu.docx
+++ b/templates/word/daftar_hadir_jamuan_tamu.docx
@@ -4,6 +4,7 @@
   <w:body>
     <w:p>
       <w:pPr>
+        <w:spacing w:line="240" w:lineRule="auto"/>
         <w:jc w:val="center"/>
       </w:pPr>
       <w:r>
@@ -16,6 +17,7 @@
     </w:p>
     <w:p>
       <w:pPr>
+        <w:spacing w:line="240" w:lineRule="auto"/>
         <w:jc w:val="center"/>
       </w:pPr>
       <w:r>
@@ -26,8 +28,15 @@
         <w:t>JAMUAN TAMU / RAPAT</w:t>
       </w:r>
     </w:p>
-    <w:p/>
     <w:p>
+      <w:pPr>
+        <w:spacing w:line="240" w:lineRule="auto"/>
+      </w:pPr>
+    </w:p>
+    <w:p>
+      <w:pPr>
+        <w:spacing w:line="240" w:lineRule="auto"/>
+      </w:pPr>
       <w:r>
         <w:t>Kegiatan</w:t>
         <w:tab/>
@@ -55,7 +64,11 @@
         <w:t>: {{tempat_kegiatan}}</w:t>
       </w:r>
     </w:p>
-    <w:p/>
+    <w:p>
+      <w:pPr>
+        <w:spacing w:line="240" w:lineRule="auto"/>
+      </w:pPr>
+    </w:p>
     <w:tbl>
       <w:tblPr>
         <w:tblStyle w:val="TableGrid"/>
@@ -77,6 +90,7 @@
           </w:tcPr>
           <w:p>
             <w:pPr>
+              <w:spacing w:line="240" w:lineRule="auto"/>
               <w:jc w:val="center"/>
             </w:pPr>
             <w:r>
@@ -94,6 +108,7 @@
           </w:tcPr>
           <w:p>
             <w:pPr>
+              <w:spacing w:line="240" w:lineRule="auto"/>
               <w:jc w:val="center"/>
             </w:pPr>
             <w:r>
@@ -111,6 +126,7 @@
           </w:tcPr>
           <w:p>
             <w:pPr>
+              <w:spacing w:line="240" w:lineRule="auto"/>
               <w:jc w:val="center"/>
             </w:pPr>
             <w:r>
@@ -128,6 +144,7 @@
           </w:tcPr>
           <w:p>
             <w:pPr>
+              <w:spacing w:line="240" w:lineRule="auto"/>
               <w:jc w:val="center"/>
             </w:pPr>
             <w:r>
@@ -145,6 +162,7 @@
           </w:tcPr>
           <w:p>
             <w:pPr>
+              <w:spacing w:line="240" w:lineRule="auto"/>
               <w:jc w:val="center"/>
             </w:pPr>
             <w:r>
@@ -167,6 +185,7 @@
           </w:tcPr>
           <w:p>
             <w:pPr>
+              <w:spacing w:line="240" w:lineRule="auto"/>
               <w:jc w:val="center"/>
             </w:pPr>
             <w:r>
@@ -181,25 +200,41 @@
           <w:tcPr>
             <w:tcW w:type="dxa" w:w="1938"/>
           </w:tcPr>
-          <w:p/>
+          <w:p>
+            <w:pPr>
+              <w:spacing w:line="240" w:lineRule="auto"/>
+            </w:pPr>
+          </w:p>
         </w:tc>
         <w:tc>
           <w:tcPr>
             <w:tcW w:type="dxa" w:w="1938"/>
           </w:tcPr>
-          <w:p/>
+          <w:p>
+            <w:pPr>
+              <w:spacing w:line="240" w:lineRule="auto"/>
+            </w:pPr>
+          </w:p>
         </w:tc>
         <w:tc>
           <w:tcPr>
             <w:tcW w:type="dxa" w:w="1938"/>
           </w:tcPr>
-          <w:p/>
+          <w:p>
+            <w:pPr>
+              <w:spacing w:line="240" w:lineRule="auto"/>
+            </w:pPr>
+          </w:p>
         </w:tc>
         <w:tc>
           <w:tcPr>
             <w:tcW w:type="dxa" w:w="1938"/>
           </w:tcPr>
-          <w:p/>
+          <w:p>
+            <w:pPr>
+              <w:spacing w:line="240" w:lineRule="auto"/>
+            </w:pPr>
+          </w:p>
         </w:tc>
       </w:tr>
       <w:tr>
@@ -212,6 +247,7 @@
           </w:tcPr>
           <w:p>
             <w:pPr>
+              <w:spacing w:line="240" w:lineRule="auto"/>
               <w:jc w:val="center"/>
             </w:pPr>
             <w:r>
@@ -226,25 +262,41 @@
           <w:tcPr>
             <w:tcW w:type="dxa" w:w="1938"/>
           </w:tcPr>
-          <w:p/>
+          <w:p>
+            <w:pPr>
+              <w:spacing w:line="240" w:lineRule="auto"/>
+            </w:pPr>
+          </w:p>
         </w:tc>
         <w:tc>
           <w:tcPr>
             <w:tcW w:type="dxa" w:w="1938"/>
           </w:tcPr>
-          <w:p/>
+          <w:p>
+            <w:pPr>
+              <w:spacing w:line="240" w:lineRule="auto"/>
+            </w:pPr>
+          </w:p>
         </w:tc>
         <w:tc>
           <w:tcPr>
             <w:tcW w:type="dxa" w:w="1938"/>
           </w:tcPr>
-          <w:p/>
+          <w:p>
+            <w:pPr>
+              <w:spacing w:line="240" w:lineRule="auto"/>
+            </w:pPr>
+          </w:p>
         </w:tc>
         <w:tc>
           <w:tcPr>
             <w:tcW w:type="dxa" w:w="1938"/>
           </w:tcPr>
-          <w:p/>
+          <w:p>
+            <w:pPr>
+              <w:spacing w:line="240" w:lineRule="auto"/>
+            </w:pPr>
+          </w:p>
         </w:tc>
       </w:tr>
       <w:tr>
@@ -257,6 +309,7 @@
           </w:tcPr>
           <w:p>
             <w:pPr>
+              <w:spacing w:line="240" w:lineRule="auto"/>
               <w:jc w:val="center"/>
             </w:pPr>
             <w:r>
@@ -271,25 +324,41 @@
           <w:tcPr>
             <w:tcW w:type="dxa" w:w="1938"/>
           </w:tcPr>
-          <w:p/>
+          <w:p>
+            <w:pPr>
+              <w:spacing w:line="240" w:lineRule="auto"/>
+            </w:pPr>
+          </w:p>
         </w:tc>
         <w:tc>
           <w:tcPr>
             <w:tcW w:type="dxa" w:w="1938"/>
           </w:tcPr>
-          <w:p/>
+          <w:p>
+            <w:pPr>
+              <w:spacing w:line="240" w:lineRule="auto"/>
+            </w:pPr>
+          </w:p>
         </w:tc>
         <w:tc>
           <w:tcPr>
             <w:tcW w:type="dxa" w:w="1938"/>
           </w:tcPr>
-          <w:p/>
+          <w:p>
+            <w:pPr>
+              <w:spacing w:line="240" w:lineRule="auto"/>
+            </w:pPr>
+          </w:p>
         </w:tc>
         <w:tc>
           <w:tcPr>
             <w:tcW w:type="dxa" w:w="1938"/>
           </w:tcPr>
-          <w:p/>
+          <w:p>
+            <w:pPr>
+              <w:spacing w:line="240" w:lineRule="auto"/>
+            </w:pPr>
+          </w:p>
         </w:tc>
       </w:tr>
       <w:tr>
@@ -302,6 +371,7 @@
           </w:tcPr>
           <w:p>
             <w:pPr>
+              <w:spacing w:line="240" w:lineRule="auto"/>
               <w:jc w:val="center"/>
             </w:pPr>
             <w:r>
@@ -316,25 +386,41 @@
           <w:tcPr>
             <w:tcW w:type="dxa" w:w="1938"/>
           </w:tcPr>
-          <w:p/>
+          <w:p>
+            <w:pPr>
+              <w:spacing w:line="240" w:lineRule="auto"/>
+            </w:pPr>
+          </w:p>
         </w:tc>
         <w:tc>
           <w:tcPr>
             <w:tcW w:type="dxa" w:w="1938"/>
           </w:tcPr>
-          <w:p/>
+          <w:p>
+            <w:pPr>
+              <w:spacing w:line="240" w:lineRule="auto"/>
+            </w:pPr>
+          </w:p>
         </w:tc>
         <w:tc>
           <w:tcPr>
             <w:tcW w:type="dxa" w:w="1938"/>
           </w:tcPr>
-          <w:p/>
+          <w:p>
+            <w:pPr>
+              <w:spacing w:line="240" w:lineRule="auto"/>
+            </w:pPr>
+          </w:p>
         </w:tc>
         <w:tc>
           <w:tcPr>
             <w:tcW w:type="dxa" w:w="1938"/>
           </w:tcPr>
-          <w:p/>
+          <w:p>
+            <w:pPr>
+              <w:spacing w:line="240" w:lineRule="auto"/>
+            </w:pPr>
+          </w:p>
         </w:tc>
       </w:tr>
       <w:tr>
@@ -347,6 +433,7 @@
           </w:tcPr>
           <w:p>
             <w:pPr>
+              <w:spacing w:line="240" w:lineRule="auto"/>
               <w:jc w:val="center"/>
             </w:pPr>
             <w:r>
@@ -361,25 +448,41 @@
           <w:tcPr>
             <w:tcW w:type="dxa" w:w="1938"/>
           </w:tcPr>
-          <w:p/>
+          <w:p>
+            <w:pPr>
+              <w:spacing w:line="240" w:lineRule="auto"/>
+            </w:pPr>
+          </w:p>
         </w:tc>
         <w:tc>
           <w:tcPr>
             <w:tcW w:type="dxa" w:w="1938"/>
           </w:tcPr>
-          <w:p/>
+          <w:p>
+            <w:pPr>
+              <w:spacing w:line="240" w:lineRule="auto"/>
+            </w:pPr>
+          </w:p>
         </w:tc>
         <w:tc>
           <w:tcPr>
             <w:tcW w:type="dxa" w:w="1938"/>
           </w:tcPr>
-          <w:p/>
+          <w:p>
+            <w:pPr>
+              <w:spacing w:line="240" w:lineRule="auto"/>
+            </w:pPr>
+          </w:p>
         </w:tc>
         <w:tc>
           <w:tcPr>
             <w:tcW w:type="dxa" w:w="1938"/>
           </w:tcPr>
-          <w:p/>
+          <w:p>
+            <w:pPr>
+              <w:spacing w:line="240" w:lineRule="auto"/>
+            </w:pPr>
+          </w:p>
         </w:tc>
       </w:tr>
       <w:tr>
@@ -392,6 +495,7 @@
           </w:tcPr>
           <w:p>
             <w:pPr>
+              <w:spacing w:line="240" w:lineRule="auto"/>
               <w:jc w:val="center"/>
             </w:pPr>
             <w:r>
@@ -406,25 +510,41 @@
           <w:tcPr>
             <w:tcW w:type="dxa" w:w="1938"/>
           </w:tcPr>
-          <w:p/>
+          <w:p>
+            <w:pPr>
+              <w:spacing w:line="240" w:lineRule="auto"/>
+            </w:pPr>
+          </w:p>
         </w:tc>
         <w:tc>
           <w:tcPr>
             <w:tcW w:type="dxa" w:w="1938"/>
           </w:tcPr>
-          <w:p/>
+          <w:p>
+            <w:pPr>
+              <w:spacing w:line="240" w:lineRule="auto"/>
+            </w:pPr>
+          </w:p>
         </w:tc>
         <w:tc>
           <w:tcPr>
             <w:tcW w:type="dxa" w:w="1938"/>
           </w:tcPr>
-          <w:p/>
+          <w:p>
+            <w:pPr>
+              <w:spacing w:line="240" w:lineRule="auto"/>
+            </w:pPr>
+          </w:p>
         </w:tc>
         <w:tc>
           <w:tcPr>
             <w:tcW w:type="dxa" w:w="1938"/>
           </w:tcPr>
-          <w:p/>
+          <w:p>
+            <w:pPr>
+              <w:spacing w:line="240" w:lineRule="auto"/>
+            </w:pPr>
+          </w:p>
         </w:tc>
       </w:tr>
       <w:tr>
@@ -437,6 +557,7 @@
           </w:tcPr>
           <w:p>
             <w:pPr>
+              <w:spacing w:line="240" w:lineRule="auto"/>
               <w:jc w:val="center"/>
             </w:pPr>
             <w:r>
@@ -451,25 +572,41 @@
           <w:tcPr>
             <w:tcW w:type="dxa" w:w="1938"/>
           </w:tcPr>
-          <w:p/>
+          <w:p>
+            <w:pPr>
+              <w:spacing w:line="240" w:lineRule="auto"/>
+            </w:pPr>
+          </w:p>
         </w:tc>
         <w:tc>
           <w:tcPr>
             <w:tcW w:type="dxa" w:w="1938"/>
           </w:tcPr>
-          <w:p/>
+          <w:p>
+            <w:pPr>
+              <w:spacing w:line="240" w:lineRule="auto"/>
+            </w:pPr>
+          </w:p>
         </w:tc>
         <w:tc>
           <w:tcPr>
             <w:tcW w:type="dxa" w:w="1938"/>
           </w:tcPr>
-          <w:p/>
+          <w:p>
+            <w:pPr>
+              <w:spacing w:line="240" w:lineRule="auto"/>
+            </w:pPr>
+          </w:p>
         </w:tc>
         <w:tc>
           <w:tcPr>
             <w:tcW w:type="dxa" w:w="1938"/>
           </w:tcPr>
-          <w:p/>
+          <w:p>
+            <w:pPr>
+              <w:spacing w:line="240" w:lineRule="auto"/>
+            </w:pPr>
+          </w:p>
         </w:tc>
       </w:tr>
       <w:tr>
@@ -482,6 +619,7 @@
           </w:tcPr>
           <w:p>
             <w:pPr>
+              <w:spacing w:line="240" w:lineRule="auto"/>
               <w:jc w:val="center"/>
             </w:pPr>
             <w:r>
@@ -496,25 +634,41 @@
           <w:tcPr>
             <w:tcW w:type="dxa" w:w="1938"/>
           </w:tcPr>
-          <w:p/>
+          <w:p>
+            <w:pPr>
+              <w:spacing w:line="240" w:lineRule="auto"/>
+            </w:pPr>
+          </w:p>
         </w:tc>
         <w:tc>
           <w:tcPr>
             <w:tcW w:type="dxa" w:w="1938"/>
           </w:tcPr>
-          <w:p/>
+          <w:p>
+            <w:pPr>
+              <w:spacing w:line="240" w:lineRule="auto"/>
+            </w:pPr>
+          </w:p>
         </w:tc>
         <w:tc>
           <w:tcPr>
             <w:tcW w:type="dxa" w:w="1938"/>
           </w:tcPr>
-          <w:p/>
+          <w:p>
+            <w:pPr>
+              <w:spacing w:line="240" w:lineRule="auto"/>
+            </w:pPr>
+          </w:p>
         </w:tc>
         <w:tc>
           <w:tcPr>
             <w:tcW w:type="dxa" w:w="1938"/>
           </w:tcPr>
-          <w:p/>
+          <w:p>
+            <w:pPr>
+              <w:spacing w:line="240" w:lineRule="auto"/>
+            </w:pPr>
+          </w:p>
         </w:tc>
       </w:tr>
       <w:tr>
@@ -527,6 +681,7 @@
           </w:tcPr>
           <w:p>
             <w:pPr>
+              <w:spacing w:line="240" w:lineRule="auto"/>
               <w:jc w:val="center"/>
             </w:pPr>
             <w:r>
@@ -541,25 +696,41 @@
           <w:tcPr>
             <w:tcW w:type="dxa" w:w="1938"/>
           </w:tcPr>
-          <w:p/>
+          <w:p>
+            <w:pPr>
+              <w:spacing w:line="240" w:lineRule="auto"/>
+            </w:pPr>
+          </w:p>
         </w:tc>
         <w:tc>
           <w:tcPr>
             <w:tcW w:type="dxa" w:w="1938"/>
           </w:tcPr>
-          <w:p/>
+          <w:p>
+            <w:pPr>
+              <w:spacing w:line="240" w:lineRule="auto"/>
+            </w:pPr>
+          </w:p>
         </w:tc>
         <w:tc>
           <w:tcPr>
             <w:tcW w:type="dxa" w:w="1938"/>
           </w:tcPr>
-          <w:p/>
+          <w:p>
+            <w:pPr>
+              <w:spacing w:line="240" w:lineRule="auto"/>
+            </w:pPr>
+          </w:p>
         </w:tc>
         <w:tc>
           <w:tcPr>
             <w:tcW w:type="dxa" w:w="1938"/>
           </w:tcPr>
-          <w:p/>
+          <w:p>
+            <w:pPr>
+              <w:spacing w:line="240" w:lineRule="auto"/>
+            </w:pPr>
+          </w:p>
         </w:tc>
       </w:tr>
       <w:tr>
@@ -572,6 +743,7 @@
           </w:tcPr>
           <w:p>
             <w:pPr>
+              <w:spacing w:line="240" w:lineRule="auto"/>
               <w:jc w:val="center"/>
             </w:pPr>
             <w:r>
@@ -586,25 +758,41 @@
           <w:tcPr>
             <w:tcW w:type="dxa" w:w="1938"/>
           </w:tcPr>
-          <w:p/>
+          <w:p>
+            <w:pPr>
+              <w:spacing w:line="240" w:lineRule="auto"/>
+            </w:pPr>
+          </w:p>
         </w:tc>
         <w:tc>
           <w:tcPr>
             <w:tcW w:type="dxa" w:w="1938"/>
           </w:tcPr>
-          <w:p/>
+          <w:p>
+            <w:pPr>
+              <w:spacing w:line="240" w:lineRule="auto"/>
+            </w:pPr>
+          </w:p>
         </w:tc>
         <w:tc>
           <w:tcPr>
             <w:tcW w:type="dxa" w:w="1938"/>
           </w:tcPr>
-          <w:p/>
+          <w:p>
+            <w:pPr>
+              <w:spacing w:line="240" w:lineRule="auto"/>
+            </w:pPr>
+          </w:p>
         </w:tc>
         <w:tc>
           <w:tcPr>
             <w:tcW w:type="dxa" w:w="1938"/>
           </w:tcPr>
-          <w:p/>
+          <w:p>
+            <w:pPr>
+              <w:spacing w:line="240" w:lineRule="auto"/>
+            </w:pPr>
+          </w:p>
         </w:tc>
       </w:tr>
       <w:tr>
@@ -617,6 +805,7 @@
           </w:tcPr>
           <w:p>
             <w:pPr>
+              <w:spacing w:line="240" w:lineRule="auto"/>
               <w:jc w:val="center"/>
             </w:pPr>
             <w:r>
@@ -631,25 +820,41 @@
           <w:tcPr>
             <w:tcW w:type="dxa" w:w="1938"/>
           </w:tcPr>
-          <w:p/>
+          <w:p>
+            <w:pPr>
+              <w:spacing w:line="240" w:lineRule="auto"/>
+            </w:pPr>
+          </w:p>
         </w:tc>
         <w:tc>
           <w:tcPr>
             <w:tcW w:type="dxa" w:w="1938"/>
           </w:tcPr>
-          <w:p/>
+          <w:p>
+            <w:pPr>
+              <w:spacing w:line="240" w:lineRule="auto"/>
+            </w:pPr>
+          </w:p>
         </w:tc>
         <w:tc>
           <w:tcPr>
             <w:tcW w:type="dxa" w:w="1938"/>
           </w:tcPr>
-          <w:p/>
+          <w:p>
+            <w:pPr>
+              <w:spacing w:line="240" w:lineRule="auto"/>
+            </w:pPr>
+          </w:p>
         </w:tc>
         <w:tc>
           <w:tcPr>
             <w:tcW w:type="dxa" w:w="1938"/>
           </w:tcPr>
-          <w:p/>
+          <w:p>
+            <w:pPr>
+              <w:spacing w:line="240" w:lineRule="auto"/>
+            </w:pPr>
+          </w:p>
         </w:tc>
       </w:tr>
       <w:tr>
@@ -662,6 +867,7 @@
           </w:tcPr>
           <w:p>
             <w:pPr>
+              <w:spacing w:line="240" w:lineRule="auto"/>
               <w:jc w:val="center"/>
             </w:pPr>
             <w:r>
@@ -676,25 +882,41 @@
           <w:tcPr>
             <w:tcW w:type="dxa" w:w="1938"/>
           </w:tcPr>
-          <w:p/>
+          <w:p>
+            <w:pPr>
+              <w:spacing w:line="240" w:lineRule="auto"/>
+            </w:pPr>
+          </w:p>
         </w:tc>
         <w:tc>
           <w:tcPr>
             <w:tcW w:type="dxa" w:w="1938"/>
           </w:tcPr>
-          <w:p/>
+          <w:p>
+            <w:pPr>
+              <w:spacing w:line="240" w:lineRule="auto"/>
+            </w:pPr>
+          </w:p>
         </w:tc>
         <w:tc>
           <w:tcPr>
             <w:tcW w:type="dxa" w:w="1938"/>
           </w:tcPr>
-          <w:p/>
+          <w:p>
+            <w:pPr>
+              <w:spacing w:line="240" w:lineRule="auto"/>
+            </w:pPr>
+          </w:p>
         </w:tc>
         <w:tc>
           <w:tcPr>
             <w:tcW w:type="dxa" w:w="1938"/>
           </w:tcPr>
-          <w:p/>
+          <w:p>
+            <w:pPr>
+              <w:spacing w:line="240" w:lineRule="auto"/>
+            </w:pPr>
+          </w:p>
         </w:tc>
       </w:tr>
       <w:tr>
@@ -707,6 +929,7 @@
           </w:tcPr>
           <w:p>
             <w:pPr>
+              <w:spacing w:line="240" w:lineRule="auto"/>
               <w:jc w:val="center"/>
             </w:pPr>
             <w:r>
@@ -721,25 +944,41 @@
           <w:tcPr>
             <w:tcW w:type="dxa" w:w="1938"/>
           </w:tcPr>
-          <w:p/>
+          <w:p>
+            <w:pPr>
+              <w:spacing w:line="240" w:lineRule="auto"/>
+            </w:pPr>
+          </w:p>
         </w:tc>
         <w:tc>
           <w:tcPr>
             <w:tcW w:type="dxa" w:w="1938"/>
           </w:tcPr>
-          <w:p/>
+          <w:p>
+            <w:pPr>
+              <w:spacing w:line="240" w:lineRule="auto"/>
+            </w:pPr>
+          </w:p>
         </w:tc>
         <w:tc>
           <w:tcPr>
             <w:tcW w:type="dxa" w:w="1938"/>
           </w:tcPr>
-          <w:p/>
+          <w:p>
+            <w:pPr>
+              <w:spacing w:line="240" w:lineRule="auto"/>
+            </w:pPr>
+          </w:p>
         </w:tc>
         <w:tc>
           <w:tcPr>
             <w:tcW w:type="dxa" w:w="1938"/>
           </w:tcPr>
-          <w:p/>
+          <w:p>
+            <w:pPr>
+              <w:spacing w:line="240" w:lineRule="auto"/>
+            </w:pPr>
+          </w:p>
         </w:tc>
       </w:tr>
       <w:tr>
@@ -752,6 +991,7 @@
           </w:tcPr>
           <w:p>
             <w:pPr>
+              <w:spacing w:line="240" w:lineRule="auto"/>
               <w:jc w:val="center"/>
             </w:pPr>
             <w:r>
@@ -766,25 +1006,41 @@
           <w:tcPr>
             <w:tcW w:type="dxa" w:w="1938"/>
           </w:tcPr>
-          <w:p/>
+          <w:p>
+            <w:pPr>
+              <w:spacing w:line="240" w:lineRule="auto"/>
+            </w:pPr>
+          </w:p>
         </w:tc>
         <w:tc>
           <w:tcPr>
             <w:tcW w:type="dxa" w:w="1938"/>
           </w:tcPr>
-          <w:p/>
+          <w:p>
+            <w:pPr>
+              <w:spacing w:line="240" w:lineRule="auto"/>
+            </w:pPr>
+          </w:p>
         </w:tc>
         <w:tc>
           <w:tcPr>
             <w:tcW w:type="dxa" w:w="1938"/>
           </w:tcPr>
-          <w:p/>
+          <w:p>
+            <w:pPr>
+              <w:spacing w:line="240" w:lineRule="auto"/>
+            </w:pPr>
+          </w:p>
         </w:tc>
         <w:tc>
           <w:tcPr>
             <w:tcW w:type="dxa" w:w="1938"/>
           </w:tcPr>
-          <w:p/>
+          <w:p>
+            <w:pPr>
+              <w:spacing w:line="240" w:lineRule="auto"/>
+            </w:pPr>
+          </w:p>
         </w:tc>
       </w:tr>
       <w:tr>
@@ -797,6 +1053,7 @@
           </w:tcPr>
           <w:p>
             <w:pPr>
+              <w:spacing w:line="240" w:lineRule="auto"/>
               <w:jc w:val="center"/>
             </w:pPr>
             <w:r>
@@ -811,30 +1068,54 @@
           <w:tcPr>
             <w:tcW w:type="dxa" w:w="1938"/>
           </w:tcPr>
-          <w:p/>
+          <w:p>
+            <w:pPr>
+              <w:spacing w:line="240" w:lineRule="auto"/>
+            </w:pPr>
+          </w:p>
         </w:tc>
         <w:tc>
           <w:tcPr>
             <w:tcW w:type="dxa" w:w="1938"/>
           </w:tcPr>
-          <w:p/>
+          <w:p>
+            <w:pPr>
+              <w:spacing w:line="240" w:lineRule="auto"/>
+            </w:pPr>
+          </w:p>
         </w:tc>
         <w:tc>
           <w:tcPr>
             <w:tcW w:type="dxa" w:w="1938"/>
           </w:tcPr>
-          <w:p/>
+          <w:p>
+            <w:pPr>
+              <w:spacing w:line="240" w:lineRule="auto"/>
+            </w:pPr>
+          </w:p>
         </w:tc>
         <w:tc>
           <w:tcPr>
             <w:tcW w:type="dxa" w:w="1938"/>
           </w:tcPr>
-          <w:p/>
+          <w:p>
+            <w:pPr>
+              <w:spacing w:line="240" w:lineRule="auto"/>
+            </w:pPr>
+          </w:p>
         </w:tc>
       </w:tr>
     </w:tbl>
-    <w:p/>
-    <w:p/>
+    <w:p>
+      <w:pPr>
+        <w:spacing w:line="240" w:lineRule="auto"/>
+      </w:pPr>
+    </w:p>
+    <w:p>
+      <w:pPr>
+        <w:spacing w:line="240" w:lineRule="auto"/>
+      </w:pPr>
+    </w:p>
     <w:tbl>
       <w:tblPr>
         <w:tblW w:type="auto" w:w="0"/>
@@ -852,6 +1133,7 @@
           </w:tcPr>
           <w:p>
             <w:pPr>
+              <w:spacing w:line="240" w:lineRule="auto"/>
               <w:jc w:val="center"/>
             </w:pPr>
             <w:r>
@@ -881,6 +1163,7 @@
           </w:tcPr>
           <w:p>
             <w:pPr>
+              <w:spacing w:line="240" w:lineRule="auto"/>
               <w:jc w:val="center"/>
             </w:pPr>
             <w:r>

--- a/templates/word/daftar_hadir_jamuan_tamu.docx
+++ b/templates/word/daftar_hadir_jamuan_tamu.docx
@@ -11,7 +11,7 @@
           <w:b/>
           <w:sz w:val="28"/>
         </w:rPr>
-        <w:t>DAFTAR HADIR</w:t>
+        <w:t>DAFTAR HADIR JAMUAN TAMU</w:t>
       </w:r>
     </w:p>
     <w:p>
@@ -20,895 +20,527 @@
       </w:pPr>
       <w:r>
         <w:rPr>
-          <w:b/>
-          <w:sz w:val="24"/>
+          <w:sz w:val="22"/>
         </w:rPr>
-        <w:t>JAMUAN TAMU / RAPAT</w:t>
-      </w:r>
-    </w:p>
-    <w:p/>
-    <w:p>
-      <w:r>
-        <w:t>Kegiatan</w:t>
-        <w:tab/>
-        <w:tab/>
-        <w:t>: {{nama_kegiatan}}</w:t>
-        <w:br/>
-      </w:r>
-      <w:r>
-        <w:t>Hari/Tanggal</w:t>
-        <w:tab/>
-        <w:t>: {{tanggal_kegiatan:tanggal_full}}</w:t>
-        <w:br/>
-      </w:r>
-      <w:r>
-        <w:t>Waktu</w:t>
-        <w:tab/>
-        <w:tab/>
-        <w:t>: {{waktu_mulai}} s.d. selesai</w:t>
-        <w:br/>
-      </w:r>
-      <w:r>
-        <w:t>Tempat</w:t>
-        <w:tab/>
-        <w:tab/>
-        <w:t>: {{tempat_kegiatan}}</w:t>
+        <w:t>{{satker_nama}}</w:t>
       </w:r>
     </w:p>
     <w:p/>
     <w:tbl>
       <w:tblPr>
-        <w:tblStyle w:val="TableGrid"/>
+        <w:tblStyle w:val="LightGrid-Accent1"/>
         <w:tblW w:type="auto" w:w="0"/>
-        <w:jc w:val="center"/>
         <w:tblLook w:firstColumn="1" w:firstRow="1" w:lastColumn="0" w:lastRow="0" w:noHBand="0" w:noVBand="1" w:val="04A0"/>
       </w:tblPr>
       <w:tblGrid>
-        <w:gridCol w:w="1938"/>
-        <w:gridCol w:w="1938"/>
-        <w:gridCol w:w="1938"/>
-        <w:gridCol w:w="1938"/>
-        <w:gridCol w:w="1938"/>
+        <w:gridCol w:w="4320"/>
+        <w:gridCol w:w="4320"/>
       </w:tblGrid>
       <w:tr>
         <w:tc>
           <w:tcPr>
-            <w:tcW w:type="dxa" w:w="567"/>
+            <w:tcW w:type="dxa" w:w="4320"/>
           </w:tcPr>
           <w:p>
-            <w:pPr>
-              <w:jc w:val="center"/>
-            </w:pPr>
             <w:r>
-              <w:rPr>
-                <w:b/>
-                <w:sz w:val="20"/>
-              </w:rPr>
+              <w:t>Nama Kegiatan</w:t>
+            </w:r>
+          </w:p>
+        </w:tc>
+        <w:tc>
+          <w:tcPr>
+            <w:tcW w:type="dxa" w:w="4320"/>
+          </w:tcPr>
+          <w:p>
+            <w:r>
+              <w:t>{{nama_kegiatan}}</w:t>
+            </w:r>
+          </w:p>
+        </w:tc>
+      </w:tr>
+      <w:tr>
+        <w:tc>
+          <w:tcPr>
+            <w:tcW w:type="dxa" w:w="4320"/>
+          </w:tcPr>
+          <w:p>
+            <w:r>
+              <w:t>Tanggal</w:t>
+            </w:r>
+          </w:p>
+        </w:tc>
+        <w:tc>
+          <w:tcPr>
+            <w:tcW w:type="dxa" w:w="4320"/>
+          </w:tcPr>
+          <w:p>
+            <w:r>
+              <w:t>{{tanggal_kegiatan:tanggal_long}}</w:t>
+            </w:r>
+          </w:p>
+        </w:tc>
+      </w:tr>
+      <w:tr>
+        <w:tc>
+          <w:tcPr>
+            <w:tcW w:type="dxa" w:w="4320"/>
+          </w:tcPr>
+          <w:p>
+            <w:r>
+              <w:t>Tempat</w:t>
+            </w:r>
+          </w:p>
+        </w:tc>
+        <w:tc>
+          <w:tcPr>
+            <w:tcW w:type="dxa" w:w="4320"/>
+          </w:tcPr>
+          <w:p>
+            <w:r>
+              <w:t>{{tempat_kegiatan}}</w:t>
+            </w:r>
+          </w:p>
+        </w:tc>
+      </w:tr>
+    </w:tbl>
+    <w:p/>
+    <w:tbl>
+      <w:tblPr>
+        <w:tblStyle w:val="LightGrid-Accent1"/>
+        <w:tblW w:type="auto" w:w="0"/>
+        <w:tblLook w:firstColumn="1" w:firstRow="1" w:lastColumn="0" w:lastRow="0" w:noHBand="0" w:noVBand="1" w:val="04A0"/>
+      </w:tblPr>
+      <w:tblGrid>
+        <w:gridCol w:w="2160"/>
+        <w:gridCol w:w="2160"/>
+        <w:gridCol w:w="2160"/>
+        <w:gridCol w:w="2160"/>
+      </w:tblGrid>
+      <w:tr>
+        <w:tc>
+          <w:tcPr>
+            <w:tcW w:type="dxa" w:w="2160"/>
+          </w:tcPr>
+          <w:p>
+            <w:r>
               <w:t>No</w:t>
             </w:r>
           </w:p>
         </w:tc>
         <w:tc>
           <w:tcPr>
-            <w:tcW w:type="dxa" w:w="2268"/>
+            <w:tcW w:type="dxa" w:w="2160"/>
           </w:tcPr>
           <w:p>
-            <w:pPr>
-              <w:jc w:val="center"/>
-            </w:pPr>
             <w:r>
-              <w:rPr>
-                <w:b/>
-                <w:sz w:val="20"/>
-              </w:rPr>
               <w:t>Nama</w:t>
             </w:r>
           </w:p>
         </w:tc>
         <w:tc>
           <w:tcPr>
-            <w:tcW w:type="dxa" w:w="2268"/>
+            <w:tcW w:type="dxa" w:w="2160"/>
           </w:tcPr>
           <w:p>
-            <w:pPr>
-              <w:jc w:val="center"/>
-            </w:pPr>
             <w:r>
-              <w:rPr>
-                <w:b/>
-                <w:sz w:val="20"/>
-              </w:rPr>
-              <w:t>Instansi/Jabatan</w:t>
+              <w:t>Jabatan/Instansi</w:t>
             </w:r>
           </w:p>
         </w:tc>
         <w:tc>
           <w:tcPr>
-            <w:tcW w:type="dxa" w:w="1701"/>
+            <w:tcW w:type="dxa" w:w="2160"/>
           </w:tcPr>
           <w:p>
-            <w:pPr>
-              <w:jc w:val="center"/>
-            </w:pPr>
             <w:r>
-              <w:rPr>
-                <w:b/>
-                <w:sz w:val="20"/>
-              </w:rPr>
-              <w:t>No. Telepon</w:t>
-            </w:r>
-          </w:p>
-        </w:tc>
-        <w:tc>
-          <w:tcPr>
-            <w:tcW w:type="dxa" w:w="1984"/>
-          </w:tcPr>
-          <w:p>
-            <w:pPr>
-              <w:jc w:val="center"/>
-            </w:pPr>
-            <w:r>
-              <w:rPr>
-                <w:b/>
-                <w:sz w:val="20"/>
-              </w:rPr>
               <w:t>Tanda Tangan</w:t>
             </w:r>
           </w:p>
         </w:tc>
       </w:tr>
       <w:tr>
-        <w:trPr>
-          <w:trHeight w:val="454"/>
-        </w:trPr>
         <w:tc>
           <w:tcPr>
-            <w:tcW w:type="dxa" w:w="1938"/>
+            <w:tcW w:type="dxa" w:w="2160"/>
           </w:tcPr>
           <w:p>
-            <w:pPr>
-              <w:jc w:val="center"/>
-            </w:pPr>
             <w:r>
-              <w:rPr>
-                <w:sz w:val="20"/>
-              </w:rPr>
               <w:t>1</w:t>
             </w:r>
           </w:p>
         </w:tc>
         <w:tc>
           <w:tcPr>
-            <w:tcW w:type="dxa" w:w="1938"/>
+            <w:tcW w:type="dxa" w:w="2160"/>
           </w:tcPr>
-          <w:p/>
+          <w:p>
+            <w:r/>
+          </w:p>
         </w:tc>
         <w:tc>
           <w:tcPr>
-            <w:tcW w:type="dxa" w:w="1938"/>
+            <w:tcW w:type="dxa" w:w="2160"/>
           </w:tcPr>
-          <w:p/>
+          <w:p>
+            <w:r/>
+          </w:p>
         </w:tc>
         <w:tc>
           <w:tcPr>
-            <w:tcW w:type="dxa" w:w="1938"/>
+            <w:tcW w:type="dxa" w:w="2160"/>
           </w:tcPr>
-          <w:p/>
-        </w:tc>
-        <w:tc>
-          <w:tcPr>
-            <w:tcW w:type="dxa" w:w="1938"/>
-          </w:tcPr>
-          <w:p/>
+          <w:p>
+            <w:r/>
+          </w:p>
         </w:tc>
       </w:tr>
       <w:tr>
-        <w:trPr>
-          <w:trHeight w:val="454"/>
-        </w:trPr>
         <w:tc>
           <w:tcPr>
-            <w:tcW w:type="dxa" w:w="1938"/>
+            <w:tcW w:type="dxa" w:w="2160"/>
           </w:tcPr>
           <w:p>
-            <w:pPr>
-              <w:jc w:val="center"/>
-            </w:pPr>
             <w:r>
-              <w:rPr>
-                <w:sz w:val="20"/>
-              </w:rPr>
               <w:t>2</w:t>
             </w:r>
           </w:p>
         </w:tc>
         <w:tc>
           <w:tcPr>
-            <w:tcW w:type="dxa" w:w="1938"/>
+            <w:tcW w:type="dxa" w:w="2160"/>
           </w:tcPr>
-          <w:p/>
+          <w:p>
+            <w:r/>
+          </w:p>
         </w:tc>
         <w:tc>
           <w:tcPr>
-            <w:tcW w:type="dxa" w:w="1938"/>
+            <w:tcW w:type="dxa" w:w="2160"/>
           </w:tcPr>
-          <w:p/>
+          <w:p>
+            <w:r/>
+          </w:p>
         </w:tc>
         <w:tc>
           <w:tcPr>
-            <w:tcW w:type="dxa" w:w="1938"/>
+            <w:tcW w:type="dxa" w:w="2160"/>
           </w:tcPr>
-          <w:p/>
-        </w:tc>
-        <w:tc>
-          <w:tcPr>
-            <w:tcW w:type="dxa" w:w="1938"/>
-          </w:tcPr>
-          <w:p/>
+          <w:p>
+            <w:r/>
+          </w:p>
         </w:tc>
       </w:tr>
       <w:tr>
-        <w:trPr>
-          <w:trHeight w:val="454"/>
-        </w:trPr>
         <w:tc>
           <w:tcPr>
-            <w:tcW w:type="dxa" w:w="1938"/>
+            <w:tcW w:type="dxa" w:w="2160"/>
           </w:tcPr>
           <w:p>
-            <w:pPr>
-              <w:jc w:val="center"/>
-            </w:pPr>
             <w:r>
-              <w:rPr>
-                <w:sz w:val="20"/>
-              </w:rPr>
               <w:t>3</w:t>
             </w:r>
           </w:p>
         </w:tc>
         <w:tc>
           <w:tcPr>
-            <w:tcW w:type="dxa" w:w="1938"/>
+            <w:tcW w:type="dxa" w:w="2160"/>
           </w:tcPr>
-          <w:p/>
+          <w:p>
+            <w:r/>
+          </w:p>
         </w:tc>
         <w:tc>
           <w:tcPr>
-            <w:tcW w:type="dxa" w:w="1938"/>
+            <w:tcW w:type="dxa" w:w="2160"/>
           </w:tcPr>
-          <w:p/>
+          <w:p>
+            <w:r/>
+          </w:p>
         </w:tc>
         <w:tc>
           <w:tcPr>
-            <w:tcW w:type="dxa" w:w="1938"/>
+            <w:tcW w:type="dxa" w:w="2160"/>
           </w:tcPr>
-          <w:p/>
-        </w:tc>
-        <w:tc>
-          <w:tcPr>
-            <w:tcW w:type="dxa" w:w="1938"/>
-          </w:tcPr>
-          <w:p/>
+          <w:p>
+            <w:r/>
+          </w:p>
         </w:tc>
       </w:tr>
       <w:tr>
-        <w:trPr>
-          <w:trHeight w:val="454"/>
-        </w:trPr>
         <w:tc>
           <w:tcPr>
-            <w:tcW w:type="dxa" w:w="1938"/>
+            <w:tcW w:type="dxa" w:w="2160"/>
           </w:tcPr>
           <w:p>
-            <w:pPr>
-              <w:jc w:val="center"/>
-            </w:pPr>
             <w:r>
-              <w:rPr>
-                <w:sz w:val="20"/>
-              </w:rPr>
               <w:t>4</w:t>
             </w:r>
           </w:p>
         </w:tc>
         <w:tc>
           <w:tcPr>
-            <w:tcW w:type="dxa" w:w="1938"/>
+            <w:tcW w:type="dxa" w:w="2160"/>
           </w:tcPr>
-          <w:p/>
+          <w:p>
+            <w:r/>
+          </w:p>
         </w:tc>
         <w:tc>
           <w:tcPr>
-            <w:tcW w:type="dxa" w:w="1938"/>
+            <w:tcW w:type="dxa" w:w="2160"/>
           </w:tcPr>
-          <w:p/>
+          <w:p>
+            <w:r/>
+          </w:p>
         </w:tc>
         <w:tc>
           <w:tcPr>
-            <w:tcW w:type="dxa" w:w="1938"/>
+            <w:tcW w:type="dxa" w:w="2160"/>
           </w:tcPr>
-          <w:p/>
-        </w:tc>
-        <w:tc>
-          <w:tcPr>
-            <w:tcW w:type="dxa" w:w="1938"/>
-          </w:tcPr>
-          <w:p/>
+          <w:p>
+            <w:r/>
+          </w:p>
         </w:tc>
       </w:tr>
       <w:tr>
-        <w:trPr>
-          <w:trHeight w:val="454"/>
-        </w:trPr>
         <w:tc>
           <w:tcPr>
-            <w:tcW w:type="dxa" w:w="1938"/>
+            <w:tcW w:type="dxa" w:w="2160"/>
           </w:tcPr>
           <w:p>
-            <w:pPr>
-              <w:jc w:val="center"/>
-            </w:pPr>
             <w:r>
-              <w:rPr>
-                <w:sz w:val="20"/>
-              </w:rPr>
               <w:t>5</w:t>
             </w:r>
           </w:p>
         </w:tc>
         <w:tc>
           <w:tcPr>
-            <w:tcW w:type="dxa" w:w="1938"/>
+            <w:tcW w:type="dxa" w:w="2160"/>
           </w:tcPr>
-          <w:p/>
+          <w:p>
+            <w:r/>
+          </w:p>
         </w:tc>
         <w:tc>
           <w:tcPr>
-            <w:tcW w:type="dxa" w:w="1938"/>
+            <w:tcW w:type="dxa" w:w="2160"/>
           </w:tcPr>
-          <w:p/>
+          <w:p>
+            <w:r/>
+          </w:p>
         </w:tc>
         <w:tc>
           <w:tcPr>
-            <w:tcW w:type="dxa" w:w="1938"/>
+            <w:tcW w:type="dxa" w:w="2160"/>
           </w:tcPr>
-          <w:p/>
-        </w:tc>
-        <w:tc>
-          <w:tcPr>
-            <w:tcW w:type="dxa" w:w="1938"/>
-          </w:tcPr>
-          <w:p/>
+          <w:p>
+            <w:r/>
+          </w:p>
         </w:tc>
       </w:tr>
       <w:tr>
-        <w:trPr>
-          <w:trHeight w:val="454"/>
-        </w:trPr>
         <w:tc>
           <w:tcPr>
-            <w:tcW w:type="dxa" w:w="1938"/>
+            <w:tcW w:type="dxa" w:w="2160"/>
           </w:tcPr>
           <w:p>
-            <w:pPr>
-              <w:jc w:val="center"/>
-            </w:pPr>
             <w:r>
-              <w:rPr>
-                <w:sz w:val="20"/>
-              </w:rPr>
               <w:t>6</w:t>
             </w:r>
           </w:p>
         </w:tc>
         <w:tc>
           <w:tcPr>
-            <w:tcW w:type="dxa" w:w="1938"/>
+            <w:tcW w:type="dxa" w:w="2160"/>
           </w:tcPr>
-          <w:p/>
+          <w:p>
+            <w:r/>
+          </w:p>
         </w:tc>
         <w:tc>
           <w:tcPr>
-            <w:tcW w:type="dxa" w:w="1938"/>
+            <w:tcW w:type="dxa" w:w="2160"/>
           </w:tcPr>
-          <w:p/>
+          <w:p>
+            <w:r/>
+          </w:p>
         </w:tc>
         <w:tc>
           <w:tcPr>
-            <w:tcW w:type="dxa" w:w="1938"/>
+            <w:tcW w:type="dxa" w:w="2160"/>
           </w:tcPr>
-          <w:p/>
-        </w:tc>
-        <w:tc>
-          <w:tcPr>
-            <w:tcW w:type="dxa" w:w="1938"/>
-          </w:tcPr>
-          <w:p/>
+          <w:p>
+            <w:r/>
+          </w:p>
         </w:tc>
       </w:tr>
       <w:tr>
-        <w:trPr>
-          <w:trHeight w:val="454"/>
-        </w:trPr>
         <w:tc>
           <w:tcPr>
-            <w:tcW w:type="dxa" w:w="1938"/>
+            <w:tcW w:type="dxa" w:w="2160"/>
           </w:tcPr>
           <w:p>
-            <w:pPr>
-              <w:jc w:val="center"/>
-            </w:pPr>
             <w:r>
-              <w:rPr>
-                <w:sz w:val="20"/>
-              </w:rPr>
               <w:t>7</w:t>
             </w:r>
           </w:p>
         </w:tc>
         <w:tc>
           <w:tcPr>
-            <w:tcW w:type="dxa" w:w="1938"/>
+            <w:tcW w:type="dxa" w:w="2160"/>
           </w:tcPr>
-          <w:p/>
+          <w:p>
+            <w:r/>
+          </w:p>
         </w:tc>
         <w:tc>
           <w:tcPr>
-            <w:tcW w:type="dxa" w:w="1938"/>
+            <w:tcW w:type="dxa" w:w="2160"/>
           </w:tcPr>
-          <w:p/>
+          <w:p>
+            <w:r/>
+          </w:p>
         </w:tc>
         <w:tc>
           <w:tcPr>
-            <w:tcW w:type="dxa" w:w="1938"/>
+            <w:tcW w:type="dxa" w:w="2160"/>
           </w:tcPr>
-          <w:p/>
-        </w:tc>
-        <w:tc>
-          <w:tcPr>
-            <w:tcW w:type="dxa" w:w="1938"/>
-          </w:tcPr>
-          <w:p/>
+          <w:p>
+            <w:r/>
+          </w:p>
         </w:tc>
       </w:tr>
       <w:tr>
-        <w:trPr>
-          <w:trHeight w:val="454"/>
-        </w:trPr>
         <w:tc>
           <w:tcPr>
-            <w:tcW w:type="dxa" w:w="1938"/>
+            <w:tcW w:type="dxa" w:w="2160"/>
           </w:tcPr>
           <w:p>
-            <w:pPr>
-              <w:jc w:val="center"/>
-            </w:pPr>
             <w:r>
-              <w:rPr>
-                <w:sz w:val="20"/>
-              </w:rPr>
               <w:t>8</w:t>
             </w:r>
           </w:p>
         </w:tc>
         <w:tc>
           <w:tcPr>
-            <w:tcW w:type="dxa" w:w="1938"/>
+            <w:tcW w:type="dxa" w:w="2160"/>
           </w:tcPr>
-          <w:p/>
+          <w:p>
+            <w:r/>
+          </w:p>
         </w:tc>
         <w:tc>
           <w:tcPr>
-            <w:tcW w:type="dxa" w:w="1938"/>
+            <w:tcW w:type="dxa" w:w="2160"/>
           </w:tcPr>
-          <w:p/>
+          <w:p>
+            <w:r/>
+          </w:p>
         </w:tc>
         <w:tc>
           <w:tcPr>
-            <w:tcW w:type="dxa" w:w="1938"/>
+            <w:tcW w:type="dxa" w:w="2160"/>
           </w:tcPr>
-          <w:p/>
-        </w:tc>
-        <w:tc>
-          <w:tcPr>
-            <w:tcW w:type="dxa" w:w="1938"/>
-          </w:tcPr>
-          <w:p/>
+          <w:p>
+            <w:r/>
+          </w:p>
         </w:tc>
       </w:tr>
       <w:tr>
-        <w:trPr>
-          <w:trHeight w:val="454"/>
-        </w:trPr>
         <w:tc>
           <w:tcPr>
-            <w:tcW w:type="dxa" w:w="1938"/>
+            <w:tcW w:type="dxa" w:w="2160"/>
           </w:tcPr>
           <w:p>
-            <w:pPr>
-              <w:jc w:val="center"/>
-            </w:pPr>
             <w:r>
-              <w:rPr>
-                <w:sz w:val="20"/>
-              </w:rPr>
               <w:t>9</w:t>
             </w:r>
           </w:p>
         </w:tc>
         <w:tc>
           <w:tcPr>
-            <w:tcW w:type="dxa" w:w="1938"/>
+            <w:tcW w:type="dxa" w:w="2160"/>
           </w:tcPr>
-          <w:p/>
+          <w:p>
+            <w:r/>
+          </w:p>
         </w:tc>
         <w:tc>
           <w:tcPr>
-            <w:tcW w:type="dxa" w:w="1938"/>
+            <w:tcW w:type="dxa" w:w="2160"/>
           </w:tcPr>
-          <w:p/>
+          <w:p>
+            <w:r/>
+          </w:p>
         </w:tc>
         <w:tc>
           <w:tcPr>
-            <w:tcW w:type="dxa" w:w="1938"/>
+            <w:tcW w:type="dxa" w:w="2160"/>
           </w:tcPr>
-          <w:p/>
-        </w:tc>
-        <w:tc>
-          <w:tcPr>
-            <w:tcW w:type="dxa" w:w="1938"/>
-          </w:tcPr>
-          <w:p/>
+          <w:p>
+            <w:r/>
+          </w:p>
         </w:tc>
       </w:tr>
       <w:tr>
-        <w:trPr>
-          <w:trHeight w:val="454"/>
-        </w:trPr>
         <w:tc>
           <w:tcPr>
-            <w:tcW w:type="dxa" w:w="1938"/>
+            <w:tcW w:type="dxa" w:w="2160"/>
           </w:tcPr>
           <w:p>
-            <w:pPr>
-              <w:jc w:val="center"/>
-            </w:pPr>
             <w:r>
-              <w:rPr>
-                <w:sz w:val="20"/>
-              </w:rPr>
               <w:t>10</w:t>
             </w:r>
           </w:p>
         </w:tc>
         <w:tc>
           <w:tcPr>
-            <w:tcW w:type="dxa" w:w="1938"/>
-          </w:tcPr>
-          <w:p/>
-        </w:tc>
-        <w:tc>
-          <w:tcPr>
-            <w:tcW w:type="dxa" w:w="1938"/>
-          </w:tcPr>
-          <w:p/>
-        </w:tc>
-        <w:tc>
-          <w:tcPr>
-            <w:tcW w:type="dxa" w:w="1938"/>
-          </w:tcPr>
-          <w:p/>
-        </w:tc>
-        <w:tc>
-          <w:tcPr>
-            <w:tcW w:type="dxa" w:w="1938"/>
-          </w:tcPr>
-          <w:p/>
-        </w:tc>
-      </w:tr>
-      <w:tr>
-        <w:trPr>
-          <w:trHeight w:val="454"/>
-        </w:trPr>
-        <w:tc>
-          <w:tcPr>
-            <w:tcW w:type="dxa" w:w="1938"/>
+            <w:tcW w:type="dxa" w:w="2160"/>
           </w:tcPr>
           <w:p>
-            <w:pPr>
-              <w:jc w:val="center"/>
-            </w:pPr>
-            <w:r>
-              <w:rPr>
-                <w:sz w:val="20"/>
-              </w:rPr>
-              <w:t>11</w:t>
-            </w:r>
+            <w:r/>
           </w:p>
         </w:tc>
         <w:tc>
           <w:tcPr>
-            <w:tcW w:type="dxa" w:w="1938"/>
-          </w:tcPr>
-          <w:p/>
-        </w:tc>
-        <w:tc>
-          <w:tcPr>
-            <w:tcW w:type="dxa" w:w="1938"/>
-          </w:tcPr>
-          <w:p/>
-        </w:tc>
-        <w:tc>
-          <w:tcPr>
-            <w:tcW w:type="dxa" w:w="1938"/>
-          </w:tcPr>
-          <w:p/>
-        </w:tc>
-        <w:tc>
-          <w:tcPr>
-            <w:tcW w:type="dxa" w:w="1938"/>
-          </w:tcPr>
-          <w:p/>
-        </w:tc>
-      </w:tr>
-      <w:tr>
-        <w:trPr>
-          <w:trHeight w:val="454"/>
-        </w:trPr>
-        <w:tc>
-          <w:tcPr>
-            <w:tcW w:type="dxa" w:w="1938"/>
+            <w:tcW w:type="dxa" w:w="2160"/>
           </w:tcPr>
           <w:p>
-            <w:pPr>
-              <w:jc w:val="center"/>
-            </w:pPr>
-            <w:r>
-              <w:rPr>
-                <w:sz w:val="20"/>
-              </w:rPr>
-              <w:t>12</w:t>
-            </w:r>
+            <w:r/>
           </w:p>
         </w:tc>
         <w:tc>
           <w:tcPr>
-            <w:tcW w:type="dxa" w:w="1938"/>
-          </w:tcPr>
-          <w:p/>
-        </w:tc>
-        <w:tc>
-          <w:tcPr>
-            <w:tcW w:type="dxa" w:w="1938"/>
-          </w:tcPr>
-          <w:p/>
-        </w:tc>
-        <w:tc>
-          <w:tcPr>
-            <w:tcW w:type="dxa" w:w="1938"/>
-          </w:tcPr>
-          <w:p/>
-        </w:tc>
-        <w:tc>
-          <w:tcPr>
-            <w:tcW w:type="dxa" w:w="1938"/>
-          </w:tcPr>
-          <w:p/>
-        </w:tc>
-      </w:tr>
-      <w:tr>
-        <w:trPr>
-          <w:trHeight w:val="454"/>
-        </w:trPr>
-        <w:tc>
-          <w:tcPr>
-            <w:tcW w:type="dxa" w:w="1938"/>
+            <w:tcW w:type="dxa" w:w="2160"/>
           </w:tcPr>
           <w:p>
-            <w:pPr>
-              <w:jc w:val="center"/>
-            </w:pPr>
-            <w:r>
-              <w:rPr>
-                <w:sz w:val="20"/>
-              </w:rPr>
-              <w:t>13</w:t>
-            </w:r>
+            <w:r/>
           </w:p>
-        </w:tc>
-        <w:tc>
-          <w:tcPr>
-            <w:tcW w:type="dxa" w:w="1938"/>
-          </w:tcPr>
-          <w:p/>
-        </w:tc>
-        <w:tc>
-          <w:tcPr>
-            <w:tcW w:type="dxa" w:w="1938"/>
-          </w:tcPr>
-          <w:p/>
-        </w:tc>
-        <w:tc>
-          <w:tcPr>
-            <w:tcW w:type="dxa" w:w="1938"/>
-          </w:tcPr>
-          <w:p/>
-        </w:tc>
-        <w:tc>
-          <w:tcPr>
-            <w:tcW w:type="dxa" w:w="1938"/>
-          </w:tcPr>
-          <w:p/>
-        </w:tc>
-      </w:tr>
-      <w:tr>
-        <w:trPr>
-          <w:trHeight w:val="454"/>
-        </w:trPr>
-        <w:tc>
-          <w:tcPr>
-            <w:tcW w:type="dxa" w:w="1938"/>
-          </w:tcPr>
-          <w:p>
-            <w:pPr>
-              <w:jc w:val="center"/>
-            </w:pPr>
-            <w:r>
-              <w:rPr>
-                <w:sz w:val="20"/>
-              </w:rPr>
-              <w:t>14</w:t>
-            </w:r>
-          </w:p>
-        </w:tc>
-        <w:tc>
-          <w:tcPr>
-            <w:tcW w:type="dxa" w:w="1938"/>
-          </w:tcPr>
-          <w:p/>
-        </w:tc>
-        <w:tc>
-          <w:tcPr>
-            <w:tcW w:type="dxa" w:w="1938"/>
-          </w:tcPr>
-          <w:p/>
-        </w:tc>
-        <w:tc>
-          <w:tcPr>
-            <w:tcW w:type="dxa" w:w="1938"/>
-          </w:tcPr>
-          <w:p/>
-        </w:tc>
-        <w:tc>
-          <w:tcPr>
-            <w:tcW w:type="dxa" w:w="1938"/>
-          </w:tcPr>
-          <w:p/>
-        </w:tc>
-      </w:tr>
-      <w:tr>
-        <w:trPr>
-          <w:trHeight w:val="454"/>
-        </w:trPr>
-        <w:tc>
-          <w:tcPr>
-            <w:tcW w:type="dxa" w:w="1938"/>
-          </w:tcPr>
-          <w:p>
-            <w:pPr>
-              <w:jc w:val="center"/>
-            </w:pPr>
-            <w:r>
-              <w:rPr>
-                <w:sz w:val="20"/>
-              </w:rPr>
-              <w:t>15</w:t>
-            </w:r>
-          </w:p>
-        </w:tc>
-        <w:tc>
-          <w:tcPr>
-            <w:tcW w:type="dxa" w:w="1938"/>
-          </w:tcPr>
-          <w:p/>
-        </w:tc>
-        <w:tc>
-          <w:tcPr>
-            <w:tcW w:type="dxa" w:w="1938"/>
-          </w:tcPr>
-          <w:p/>
-        </w:tc>
-        <w:tc>
-          <w:tcPr>
-            <w:tcW w:type="dxa" w:w="1938"/>
-          </w:tcPr>
-          <w:p/>
-        </w:tc>
-        <w:tc>
-          <w:tcPr>
-            <w:tcW w:type="dxa" w:w="1938"/>
-          </w:tcPr>
-          <w:p/>
         </w:tc>
       </w:tr>
     </w:tbl>
     <w:p/>
     <w:p/>
-    <w:tbl>
-      <w:tblPr>
-        <w:tblW w:type="auto" w:w="0"/>
-        <w:jc w:val="center"/>
-        <w:tblLook w:firstColumn="1" w:firstRow="1" w:lastColumn="0" w:lastRow="0" w:noHBand="0" w:noVBand="1" w:val="04A0"/>
-      </w:tblPr>
-      <w:tblGrid>
-        <w:gridCol w:w="4844"/>
-        <w:gridCol w:w="4844"/>
-      </w:tblGrid>
-      <w:tr>
-        <w:tc>
-          <w:tcPr>
-            <w:tcW w:type="dxa" w:w="4844"/>
-          </w:tcPr>
-          <w:p>
-            <w:pPr>
-              <w:jc w:val="center"/>
-            </w:pPr>
-            <w:r>
-              <w:t>Mengetahui,</w:t>
-              <w:br/>
-            </w:r>
-            <w:r>
-              <w:t>{{ppk_jabatan}}</w:t>
-              <w:br/>
-              <w:br/>
-              <w:br/>
-              <w:br/>
-              <w:br/>
-            </w:r>
-            <w:r>
-              <w:t>{{ppk_nama}}</w:t>
-              <w:br/>
-            </w:r>
-            <w:r>
-              <w:t>NIP. {{ppk_nip}}</w:t>
-            </w:r>
-          </w:p>
-        </w:tc>
-        <w:tc>
-          <w:tcPr>
-            <w:tcW w:type="dxa" w:w="4844"/>
-          </w:tcPr>
-          <w:p>
-            <w:pPr>
-              <w:jc w:val="center"/>
-            </w:pPr>
-            <w:r>
-              <w:t>{{satker_kota}}, {{tanggal_kegiatan:tanggal_long}}</w:t>
-              <w:br/>
-            </w:r>
-            <w:r>
-              <w:t>Penanggung Jawab,</w:t>
-              <w:br/>
-              <w:br/>
-              <w:br/>
-              <w:br/>
-              <w:br/>
-            </w:r>
-            <w:r>
-              <w:t>{{pj_nama}}</w:t>
-              <w:br/>
-            </w:r>
-            <w:r>
-              <w:t>NIP. {{pj_nip}}</w:t>
-            </w:r>
-          </w:p>
-        </w:tc>
-      </w:tr>
-    </w:tbl>
+    <w:p>
+      <w:r>
+        <w:t>Panitia</w:t>
+      </w:r>
+    </w:p>
+    <w:p/>
+    <w:p/>
+    <w:p>
+      <w:r>
+        <w:t>{{ppk_nama}}</w:t>
+      </w:r>
+    </w:p>
+    <w:p>
+      <w:r>
+        <w:t>NIP: {{ppk_nip}}</w:t>
+      </w:r>
+    </w:p>
     <w:sectPr>
       <w:pgSz w:w="12240" w:h="15840"/>
-      <w:pgMar w:top="1134" w:right="1134" w:bottom="1134" w:left="1417" w:header="720" w:footer="720" w:gutter="0"/>
+      <w:pgMar w:top="1440" w:right="1800" w:bottom="1440" w:left="1800" w:header="720" w:footer="720" w:gutter="0"/>
       <w:cols w:space="720"/>
       <w:docGrid w:linePitch="360"/>
     </w:sectPr>
